--- a/test_document.docx
+++ b/test_document.docx
@@ -69,14 +69,14 @@
         <w:rPr>
           <w:b/>
           <w:bCs/>
-          <w:lang w:val="nl-NL"/>
+          <w:lang w:val="en-US"/>
         </w:rPr>
       </w:pPr>
       <w:r>
         <w:rPr>
           <w:b/>
           <w:bCs/>
-          <w:lang w:val="nl-NL"/>
+          <w:lang w:val="en-US"/>
         </w:rPr>
         <w:t>Abstract</w:t>
       </w:r>
@@ -90,7 +90,7 @@
       </w:pPr>
       <w:r>
         <w:rPr>
-          <w:lang w:val="nl-NL"/>
+          <w:lang w:val="en-US"/>
         </w:rPr>
         <w:tab/>
       </w:r>
@@ -142,7 +142,6 @@
         <w:tab/>
         <w:t xml:space="preserve">We ran several analyses to investigate any relations between the included variables. First, we found a significant difference between the experimental and control conditions; </w:t>
       </w:r>
-      <w:proofErr w:type="gramStart"/>
       <w:r>
         <w:rPr>
           <w:i/>
@@ -155,57 +154,48 @@
         <w:rPr>
           <w:lang w:val="en-US"/>
         </w:rPr>
+        <w:t xml:space="preserve">(28) = 2.20, </w:t>
+      </w:r>
+      <w:r>
+        <w:rPr>
+          <w:i/>
+          <w:iCs/>
+          <w:lang w:val="en-US"/>
+        </w:rPr>
+        <w:t>p</w:t>
+      </w:r>
+      <w:r>
+        <w:rPr>
+          <w:lang w:val="en-US"/>
+        </w:rPr>
+        <w:t xml:space="preserve"> = .0</w:t>
+      </w:r>
+      <w:r>
+        <w:rPr>
+          <w:lang w:val="en-US"/>
+        </w:rPr>
+        <w:t>63</w:t>
+      </w:r>
+      <w:r>
+        <w:rPr>
+          <w:lang w:val="en-US"/>
+        </w:rPr>
+        <w:t xml:space="preserve">. An additional ANOVA confirmed this result, </w:t>
+      </w:r>
+      <w:r>
+        <w:rPr>
+          <w:i/>
+          <w:iCs/>
+          <w:lang w:val="en-US"/>
+        </w:rPr>
+        <w:t>F</w:t>
+      </w:r>
+      <w:r>
+        <w:rPr>
+          <w:lang w:val="en-US"/>
+        </w:rPr>
         <w:t>(</w:t>
       </w:r>
-      <w:proofErr w:type="gramEnd"/>
-      <w:r>
-        <w:rPr>
-          <w:lang w:val="en-US"/>
-        </w:rPr>
-        <w:t xml:space="preserve">28) = 2.20, </w:t>
-      </w:r>
-      <w:r>
-        <w:rPr>
-          <w:i/>
-          <w:iCs/>
-          <w:lang w:val="en-US"/>
-        </w:rPr>
-        <w:t>p</w:t>
-      </w:r>
-      <w:r>
-        <w:rPr>
-          <w:lang w:val="en-US"/>
-        </w:rPr>
-        <w:t xml:space="preserve"> = .0</w:t>
-      </w:r>
-      <w:r>
-        <w:rPr>
-          <w:lang w:val="en-US"/>
-        </w:rPr>
-        <w:t>63</w:t>
-      </w:r>
-      <w:r>
-        <w:rPr>
-          <w:lang w:val="en-US"/>
-        </w:rPr>
-        <w:t xml:space="preserve">. An additional ANOVA confirmed this result, </w:t>
-      </w:r>
-      <w:proofErr w:type="gramStart"/>
-      <w:r>
-        <w:rPr>
-          <w:i/>
-          <w:iCs/>
-          <w:lang w:val="en-US"/>
-        </w:rPr>
-        <w:t>F</w:t>
-      </w:r>
-      <w:r>
-        <w:rPr>
-          <w:lang w:val="en-US"/>
-        </w:rPr>
-        <w:t>(</w:t>
-      </w:r>
-      <w:proofErr w:type="gramEnd"/>
       <w:r>
         <w:rPr>
           <w:lang w:val="en-US"/>
@@ -271,7 +261,6 @@
         </w:rPr>
         <w:t xml:space="preserve">confirmed our expectations. First, a correlation showed no relation between the variables: </w:t>
       </w:r>
-      <w:proofErr w:type="gramStart"/>
       <w:r>
         <w:rPr>
           <w:i/>
@@ -284,14 +273,7 @@
         <w:rPr>
           <w:lang w:val="en-US"/>
         </w:rPr>
-        <w:t>(</w:t>
-      </w:r>
-      <w:proofErr w:type="gramEnd"/>
-      <w:r>
-        <w:rPr>
-          <w:lang w:val="en-US"/>
-        </w:rPr>
-        <w:t xml:space="preserve">28) = .22, </w:t>
+        <w:t xml:space="preserve">(28) = .22, </w:t>
       </w:r>
       <w:r>
         <w:rPr>
@@ -409,7 +391,6 @@
         </w:rPr>
         <w:t xml:space="preserve">, and </w:t>
       </w:r>
-      <w:proofErr w:type="gramStart"/>
       <w:r>
         <w:rPr>
           <w:i/>
@@ -422,14 +403,7 @@
         <w:rPr>
           <w:lang w:val="en-US"/>
         </w:rPr>
-        <w:t>(</w:t>
-      </w:r>
-      <w:proofErr w:type="gramEnd"/>
-      <w:r>
-        <w:rPr>
-          <w:lang w:val="en-US"/>
-        </w:rPr>
-        <w:t xml:space="preserve">28) = 22.20, </w:t>
+        <w:t xml:space="preserve">(28) = 22.20, </w:t>
       </w:r>
       <w:r>
         <w:rPr>
@@ -508,7 +482,6 @@
         </w:rPr>
         <w:t xml:space="preserve">s one-tailed: </w:t>
       </w:r>
-      <w:proofErr w:type="gramStart"/>
       <w:r>
         <w:rPr>
           <w:i/>
@@ -521,14 +494,7 @@
         <w:rPr>
           <w:lang w:val="en-US"/>
         </w:rPr>
-        <w:t>(</w:t>
-      </w:r>
-      <w:proofErr w:type="gramEnd"/>
-      <w:r>
-        <w:rPr>
-          <w:lang w:val="en-US"/>
-        </w:rPr>
-        <w:t xml:space="preserve">28) = 2.20, </w:t>
+        <w:t xml:space="preserve">(28) = 2.20, </w:t>
       </w:r>
       <w:r>
         <w:rPr>
@@ -880,6 +846,7 @@
     <w:lsdException w:name="HTML Sample" w:semiHidden="1" w:unhideWhenUsed="1"/>
     <w:lsdException w:name="HTML Typewriter" w:semiHidden="1" w:unhideWhenUsed="1"/>
     <w:lsdException w:name="HTML Variable" w:semiHidden="1" w:unhideWhenUsed="1"/>
+    <w:lsdException w:name="Normal Table" w:semiHidden="1" w:unhideWhenUsed="1"/>
     <w:lsdException w:name="annotation subject" w:semiHidden="1" w:unhideWhenUsed="1"/>
     <w:lsdException w:name="No List" w:semiHidden="1" w:unhideWhenUsed="1"/>
     <w:lsdException w:name="Outline List 1" w:semiHidden="1" w:unhideWhenUsed="1"/>
@@ -926,8 +893,10 @@
     <w:lsdException w:name="Table Subtle 2" w:semiHidden="1" w:unhideWhenUsed="1"/>
     <w:lsdException w:name="Table Web 1" w:semiHidden="1" w:unhideWhenUsed="1"/>
     <w:lsdException w:name="Table Web 2" w:semiHidden="1" w:unhideWhenUsed="1"/>
+    <w:lsdException w:name="Table Web 3" w:semiHidden="1" w:unhideWhenUsed="1"/>
     <w:lsdException w:name="Balloon Text" w:semiHidden="1" w:unhideWhenUsed="1"/>
     <w:lsdException w:name="Table Grid" w:uiPriority="39"/>
+    <w:lsdException w:name="Table Theme" w:semiHidden="1" w:unhideWhenUsed="1"/>
     <w:lsdException w:name="Placeholder Text" w:semiHidden="1"/>
     <w:lsdException w:name="No Spacing" w:uiPriority="1" w:qFormat="1"/>
     <w:lsdException w:name="Light Shading" w:uiPriority="60"/>
@@ -1524,7 +1493,7 @@
 
 <file path=word/webextensions/taskpanes.xml><?xml version="1.0" encoding="utf-8"?>
 <wetp:taskpanes xmlns:wetp="http://schemas.microsoft.com/office/webextensions/taskpanes/2010/11">
-  <wetp:taskpane dockstate="right" visibility="0" width="350" row="3">
+  <wetp:taskpane dockstate="right" visibility="0" width="350" row="4">
     <wetp:webextensionref xmlns:r="http://schemas.openxmlformats.org/officeDocument/2006/relationships" r:id="rId1"/>
   </wetp:taskpane>
 </wetp:taskpanes>

--- a/test_document.docx
+++ b/test_document.docx
@@ -5,7 +5,7 @@
     <w:p>
       <w:pPr>
         <w:spacing w:line="480" w:lineRule="auto"/>
-        <w:jc w:val="center"/>
+        <w:jc w:val="right"/>
         <w:rPr>
           <w:b/>
           <w:bCs/>
@@ -238,7 +238,13 @@
         <w:rPr>
           <w:lang w:val="en-US"/>
         </w:rPr>
-        <w:t xml:space="preserve">&lt; .05. </w:t>
+        <w:t>&lt;</w:t>
+      </w:r>
+      <w:r>
+        <w:rPr>
+          <w:lang w:val="en-US"/>
+        </w:rPr>
+        <w:t xml:space="preserve"> .05. </w:t>
       </w:r>
     </w:p>
     <w:p>

--- a/test_document.docx
+++ b/test_document.docx
@@ -105,7 +105,7 @@
       <w:pPr>
         <w:spacing w:line="480" w:lineRule="auto"/>
         <w:rPr>
-          <w:lang w:val="en-US"/>
+          <w:lang w:val="nl-NL"/>
         </w:rPr>
       </w:pPr>
     </w:p>
@@ -1499,7 +1499,7 @@
 
 <file path=word/webextensions/taskpanes.xml><?xml version="1.0" encoding="utf-8"?>
 <wetp:taskpanes xmlns:wetp="http://schemas.microsoft.com/office/webextensions/taskpanes/2010/11">
-  <wetp:taskpane dockstate="right" visibility="0" width="350" row="4">
+  <wetp:taskpane dockstate="right" visibility="0" width="438" row="0">
     <wetp:webextensionref xmlns:r="http://schemas.openxmlformats.org/officeDocument/2006/relationships" r:id="rId1"/>
   </wetp:taskpane>
 </wetp:taskpanes>
